--- a/phase1_questions.docx
+++ b/phase1_questions.docx
@@ -234,7 +234,113 @@
           <w:sz w:val="24"/>
           <w:szCs w:val="24"/>
         </w:rPr>
-        <w:t xml:space="preserve">The alternative solution would be changing each reference to gravity from 3.72 to 9.81. Not only is this more time consuming but it is a method that is prone to error if even one value is not changed. </w:t>
+        <w:t xml:space="preserve">The alternative </w:t>
+      </w:r>
+      <w:r>
+        <w:rPr>
+          <w:rFonts w:ascii="Times New Roman" w:hAnsi="Times New Roman" w:cs="Times New Roman"/>
+          <w:sz w:val="24"/>
+          <w:szCs w:val="24"/>
+        </w:rPr>
+        <w:t>method</w:t>
+      </w:r>
+      <w:r>
+        <w:rPr>
+          <w:rFonts w:ascii="Times New Roman" w:hAnsi="Times New Roman" w:cs="Times New Roman"/>
+          <w:sz w:val="24"/>
+          <w:szCs w:val="24"/>
+        </w:rPr>
+        <w:t xml:space="preserve"> would </w:t>
+      </w:r>
+      <w:r>
+        <w:rPr>
+          <w:rFonts w:ascii="Times New Roman" w:hAnsi="Times New Roman" w:cs="Times New Roman"/>
+          <w:sz w:val="24"/>
+          <w:szCs w:val="24"/>
+        </w:rPr>
+        <w:t>require</w:t>
+      </w:r>
+      <w:r>
+        <w:rPr>
+          <w:rFonts w:ascii="Times New Roman" w:hAnsi="Times New Roman" w:cs="Times New Roman"/>
+          <w:sz w:val="24"/>
+          <w:szCs w:val="24"/>
+        </w:rPr>
+        <w:t xml:space="preserve"> changing each reference to gravity from 3.72</w:t>
+      </w:r>
+      <w:r>
+        <w:rPr>
+          <w:rFonts w:ascii="Times New Roman" w:hAnsi="Times New Roman" w:cs="Times New Roman"/>
+          <w:sz w:val="24"/>
+          <w:szCs w:val="24"/>
+        </w:rPr>
+        <w:t xml:space="preserve"> m/s</w:t>
+      </w:r>
+      <w:r>
+        <w:rPr>
+          <w:rFonts w:ascii="Times New Roman" w:hAnsi="Times New Roman" w:cs="Times New Roman"/>
+          <w:sz w:val="24"/>
+          <w:szCs w:val="24"/>
+          <w:vertAlign w:val="superscript"/>
+        </w:rPr>
+        <w:t>2</w:t>
+      </w:r>
+      <w:r>
+        <w:rPr>
+          <w:rFonts w:ascii="Times New Roman" w:hAnsi="Times New Roman" w:cs="Times New Roman"/>
+          <w:sz w:val="24"/>
+          <w:szCs w:val="24"/>
+        </w:rPr>
+        <w:t xml:space="preserve"> to 9.81</w:t>
+      </w:r>
+      <w:r>
+        <w:rPr>
+          <w:rFonts w:ascii="Times New Roman" w:hAnsi="Times New Roman" w:cs="Times New Roman"/>
+          <w:sz w:val="24"/>
+          <w:szCs w:val="24"/>
+        </w:rPr>
+        <w:t xml:space="preserve"> </w:t>
+      </w:r>
+      <w:r>
+        <w:rPr>
+          <w:rFonts w:ascii="Times New Roman" w:hAnsi="Times New Roman" w:cs="Times New Roman"/>
+          <w:sz w:val="24"/>
+          <w:szCs w:val="24"/>
+        </w:rPr>
+        <w:t>m/s</w:t>
+      </w:r>
+      <w:r>
+        <w:rPr>
+          <w:rFonts w:ascii="Times New Roman" w:hAnsi="Times New Roman" w:cs="Times New Roman"/>
+          <w:sz w:val="24"/>
+          <w:szCs w:val="24"/>
+          <w:vertAlign w:val="superscript"/>
+        </w:rPr>
+        <w:t>2</w:t>
+      </w:r>
+      <w:r>
+        <w:rPr>
+          <w:rFonts w:ascii="Times New Roman" w:hAnsi="Times New Roman" w:cs="Times New Roman"/>
+          <w:sz w:val="24"/>
+          <w:szCs w:val="24"/>
+        </w:rPr>
+        <w:t xml:space="preserve">. Not only is this more time consuming but it is </w:t>
+      </w:r>
+      <w:r>
+        <w:rPr>
+          <w:rFonts w:ascii="Times New Roman" w:hAnsi="Times New Roman" w:cs="Times New Roman"/>
+          <w:sz w:val="24"/>
+          <w:szCs w:val="24"/>
+        </w:rPr>
+        <w:t xml:space="preserve">more </w:t>
+      </w:r>
+      <w:r>
+        <w:rPr>
+          <w:rFonts w:ascii="Times New Roman" w:hAnsi="Times New Roman" w:cs="Times New Roman"/>
+          <w:sz w:val="24"/>
+          <w:szCs w:val="24"/>
+        </w:rPr>
+        <w:t xml:space="preserve">prone to error if even one value is not changed. </w:t>
       </w:r>
     </w:p>
     <w:p>
@@ -279,60 +385,40 @@
           <w:sz w:val="24"/>
           <w:szCs w:val="24"/>
         </w:rPr>
-        <w:t xml:space="preserve">What happens if you try to call </w:t>
-      </w:r>
-      <w:proofErr w:type="spellStart"/>
-      <w:r>
-        <w:rPr>
-          <w:rFonts w:ascii="Times New Roman" w:hAnsi="Times New Roman" w:cs="Times New Roman"/>
-          <w:sz w:val="24"/>
-          <w:szCs w:val="24"/>
-        </w:rPr>
-        <w:t>F_gravity</w:t>
-      </w:r>
-      <w:proofErr w:type="spellEnd"/>
-      <w:r>
-        <w:rPr>
-          <w:rFonts w:ascii="Times New Roman" w:hAnsi="Times New Roman" w:cs="Times New Roman"/>
-          <w:sz w:val="24"/>
-          <w:szCs w:val="24"/>
-        </w:rPr>
-        <w:t xml:space="preserve"> using a terrain slope of 110 degrees? Is this desirable behavior? Explain why you think this.</w:t>
-      </w:r>
-    </w:p>
-    <w:p>
-      <w:pPr>
-        <w:rPr>
-          <w:rFonts w:ascii="Times New Roman" w:hAnsi="Times New Roman" w:cs="Times New Roman"/>
-          <w:sz w:val="24"/>
-          <w:szCs w:val="24"/>
-        </w:rPr>
-      </w:pPr>
-      <w:r>
-        <w:rPr>
-          <w:rFonts w:ascii="Times New Roman" w:hAnsi="Times New Roman" w:cs="Times New Roman"/>
-          <w:sz w:val="24"/>
-          <w:szCs w:val="24"/>
-        </w:rPr>
-        <w:t xml:space="preserve">If the user inputs a magnitude of a terrain-angle above 75 degrees into the </w:t>
-      </w:r>
-      <w:proofErr w:type="spellStart"/>
-      <w:r>
-        <w:rPr>
-          <w:rFonts w:ascii="Times New Roman" w:hAnsi="Times New Roman" w:cs="Times New Roman"/>
-          <w:sz w:val="24"/>
-          <w:szCs w:val="24"/>
-        </w:rPr>
-        <w:t>F_gravity</w:t>
-      </w:r>
-      <w:proofErr w:type="spellEnd"/>
-      <w:r>
-        <w:rPr>
-          <w:rFonts w:ascii="Times New Roman" w:hAnsi="Times New Roman" w:cs="Times New Roman"/>
-          <w:sz w:val="24"/>
-          <w:szCs w:val="24"/>
-        </w:rPr>
-        <w:t xml:space="preserve"> function, an error message informs the user of this. This is desired since the rover may not be able to climb or descend a slope that is too steep. After an unknown degree, the rover would either slip or tilt </w:t>
+        <w:t>What happens if you try to call F_gravity using a terrain slope of 110 degrees? Is this desirable behavior? Explain why you think this.</w:t>
+      </w:r>
+    </w:p>
+    <w:p>
+      <w:pPr>
+        <w:rPr>
+          <w:rFonts w:ascii="Times New Roman" w:hAnsi="Times New Roman" w:cs="Times New Roman"/>
+          <w:sz w:val="24"/>
+          <w:szCs w:val="24"/>
+        </w:rPr>
+      </w:pPr>
+      <w:r>
+        <w:rPr>
+          <w:rFonts w:ascii="Times New Roman" w:hAnsi="Times New Roman" w:cs="Times New Roman"/>
+          <w:sz w:val="24"/>
+          <w:szCs w:val="24"/>
+        </w:rPr>
+        <w:t xml:space="preserve">If the user inputs a terrain-angle </w:t>
+      </w:r>
+      <w:r>
+        <w:rPr>
+          <w:rFonts w:ascii="Times New Roman" w:hAnsi="Times New Roman" w:cs="Times New Roman"/>
+          <w:sz w:val="24"/>
+          <w:szCs w:val="24"/>
+        </w:rPr>
+        <w:t xml:space="preserve">magnitude </w:t>
+      </w:r>
+      <w:r>
+        <w:rPr>
+          <w:rFonts w:ascii="Times New Roman" w:hAnsi="Times New Roman" w:cs="Times New Roman"/>
+          <w:sz w:val="24"/>
+          <w:szCs w:val="24"/>
+        </w:rPr>
+        <w:t xml:space="preserve">above 75 degrees into the F_gravity function, an error message informs the user of this. This is desired since the rover may not be able to climb or descend a slope that is too steep. After an unknown degree, the rover would either slip or tilt </w:t>
       </w:r>
       <w:r>
         <w:rPr>
@@ -889,25 +975,7 @@
           <w:sz w:val="24"/>
           <w:szCs w:val="24"/>
         </w:rPr>
-        <w:t xml:space="preserve">Examine the graph you generated using analysis_terrain_slope.py. (Provide the graph in your response for reference.) Explain the trend you observe. Does it make sense physically? Why or why not? Please be precise. For example, if the graph appears linear or non-linear, can you explain why it should be the way you observed? </w:t>
-      </w:r>
-      <w:proofErr w:type="gramStart"/>
-      <w:r>
-        <w:rPr>
-          <w:rFonts w:ascii="Times New Roman" w:hAnsi="Times New Roman" w:cs="Times New Roman"/>
-          <w:sz w:val="24"/>
-          <w:szCs w:val="24"/>
-        </w:rPr>
-        <w:t>Refer back</w:t>
-      </w:r>
-      <w:proofErr w:type="gramEnd"/>
-      <w:r>
-        <w:rPr>
-          <w:rFonts w:ascii="Times New Roman" w:hAnsi="Times New Roman" w:cs="Times New Roman"/>
-          <w:sz w:val="24"/>
-          <w:szCs w:val="24"/>
-        </w:rPr>
-        <w:t xml:space="preserve"> to the rover model and how slope impacts rover behavior.</w:t>
+        <w:t>Examine the graph you generated using analysis_terrain_slope.py. (Provide the graph in your response for reference.) Explain the trend you observe. Does it make sense physically? Why or why not? Please be precise. For example, if the graph appears linear or non-linear, can you explain why it should be the way you observed? Refer back to the rover model and how slope impacts rover behavior.</w:t>
       </w:r>
     </w:p>
     <w:p>
@@ -1123,25 +1191,7 @@
           <w:sz w:val="24"/>
           <w:szCs w:val="24"/>
         </w:rPr>
-        <w:t xml:space="preserve">Examine the graph you generated using analysis_rolling_resistance.py. (Provide the graph in your response for reference.) Explain the trend you observe. Does it make sense physically? Why or why not? Please be precise. For example, if the graph appears linear or non-linear, can you explain why it should be the way you observed? </w:t>
-      </w:r>
-      <w:proofErr w:type="gramStart"/>
-      <w:r>
-        <w:rPr>
-          <w:rFonts w:ascii="Times New Roman" w:hAnsi="Times New Roman" w:cs="Times New Roman"/>
-          <w:sz w:val="24"/>
-          <w:szCs w:val="24"/>
-        </w:rPr>
-        <w:t>Refer back</w:t>
-      </w:r>
-      <w:proofErr w:type="gramEnd"/>
-      <w:r>
-        <w:rPr>
-          <w:rFonts w:ascii="Times New Roman" w:hAnsi="Times New Roman" w:cs="Times New Roman"/>
-          <w:sz w:val="24"/>
-          <w:szCs w:val="24"/>
-        </w:rPr>
-        <w:t xml:space="preserve"> to the rover model and how the coefficient of rolling resistance impacts rover behavior.</w:t>
+        <w:t>Examine the graph you generated using analysis_rolling_resistance.py. (Provide the graph in your response for reference.) Explain the trend you observe. Does it make sense physically? Why or why not? Please be precise. For example, if the graph appears linear or non-linear, can you explain why it should be the way you observed? Refer back to the rover model and how the coefficient of rolling resistance impacts rover behavior.</w:t>
       </w:r>
     </w:p>
     <w:p>
@@ -1459,15 +1509,6 @@
     </w:p>
     <w:p>
       <w:pPr>
-        <w:rPr>
-          <w:rFonts w:ascii="Times New Roman" w:hAnsi="Times New Roman" w:cs="Times New Roman"/>
-          <w:sz w:val="24"/>
-          <w:szCs w:val="24"/>
-        </w:rPr>
-      </w:pPr>
-    </w:p>
-    <w:p>
-      <w:pPr>
         <w:jc w:val="center"/>
         <w:rPr>
           <w:rFonts w:ascii="Times New Roman" w:hAnsi="Times New Roman" w:cs="Times New Roman"/>
@@ -1475,15 +1516,25 @@
           <w:szCs w:val="24"/>
         </w:rPr>
       </w:pPr>
+    </w:p>
+    <w:p>
+      <w:pPr>
+        <w:jc w:val="center"/>
+        <w:rPr>
+          <w:rFonts w:ascii="Times New Roman" w:hAnsi="Times New Roman" w:cs="Times New Roman"/>
+          <w:sz w:val="24"/>
+          <w:szCs w:val="24"/>
+        </w:rPr>
+      </w:pPr>
       <w:r>
         <w:rPr>
           <w:noProof/>
         </w:rPr>
         <w:drawing>
-          <wp:inline distT="0" distB="0" distL="0" distR="0" wp14:anchorId="3DC37375" wp14:editId="36D779C5">
-            <wp:extent cx="4850793" cy="4038095"/>
-            <wp:effectExtent l="0" t="0" r="6985" b="635"/>
-            <wp:docPr id="5" name="Picture 5" descr="Chart, surface chart&#10;&#10;Description automatically generated"/>
+          <wp:inline distT="0" distB="0" distL="0" distR="0" wp14:anchorId="2219381A" wp14:editId="41428A2C">
+            <wp:extent cx="4660317" cy="4406349"/>
+            <wp:effectExtent l="0" t="0" r="6985" b="0"/>
+            <wp:docPr id="7" name="Picture 7" descr="Chart, surface chart&#10;&#10;Description automatically generated"/>
             <wp:cNvGraphicFramePr>
               <a:graphicFrameLocks xmlns:a="http://schemas.openxmlformats.org/drawingml/2006/main" noChangeAspect="1"/>
             </wp:cNvGraphicFramePr>
@@ -1491,7 +1542,7 @@
               <a:graphicData uri="http://schemas.openxmlformats.org/drawingml/2006/picture">
                 <pic:pic xmlns:pic="http://schemas.openxmlformats.org/drawingml/2006/picture">
                   <pic:nvPicPr>
-                    <pic:cNvPr id="5" name="Picture 5" descr="Chart, surface chart&#10;&#10;Description automatically generated"/>
+                    <pic:cNvPr id="7" name="Picture 7" descr="Chart, surface chart&#10;&#10;Description automatically generated"/>
                     <pic:cNvPicPr/>
                   </pic:nvPicPr>
                   <pic:blipFill>
@@ -1503,7 +1554,7 @@
                   <pic:spPr>
                     <a:xfrm>
                       <a:off x="0" y="0"/>
-                      <a:ext cx="4850793" cy="4038095"/>
+                      <a:ext cx="4660317" cy="4406349"/>
                     </a:xfrm>
                     <a:prstGeom prst="rect">
                       <a:avLst/>

--- a/phase1_questions.docx
+++ b/phase1_questions.docx
@@ -299,15 +299,7 @@
           <w:sz w:val="24"/>
           <w:szCs w:val="24"/>
         </w:rPr>
-        <w:t xml:space="preserve"> </w:t>
-      </w:r>
-      <w:r>
-        <w:rPr>
-          <w:rFonts w:ascii="Times New Roman" w:hAnsi="Times New Roman" w:cs="Times New Roman"/>
-          <w:sz w:val="24"/>
-          <w:szCs w:val="24"/>
-        </w:rPr>
-        <w:t>m/s</w:t>
+        <w:t xml:space="preserve"> m/s</w:t>
       </w:r>
       <w:r>
         <w:rPr>
@@ -743,7 +735,23 @@
           <w:sz w:val="24"/>
           <w:szCs w:val="24"/>
         </w:rPr>
-        <w:t xml:space="preserve">The speed reducer makes the power of a single more output </w:t>
+        <w:t>The speed reducer makes the power of a single mo</w:t>
+      </w:r>
+      <w:r>
+        <w:rPr>
+          <w:rFonts w:ascii="Times New Roman" w:hAnsi="Times New Roman" w:cs="Times New Roman"/>
+          <w:sz w:val="24"/>
+          <w:szCs w:val="24"/>
+        </w:rPr>
+        <w:t>tor</w:t>
+      </w:r>
+      <w:r>
+        <w:rPr>
+          <w:rFonts w:ascii="Times New Roman" w:hAnsi="Times New Roman" w:cs="Times New Roman"/>
+          <w:sz w:val="24"/>
+          <w:szCs w:val="24"/>
+        </w:rPr>
+        <w:t xml:space="preserve"> output </w:t>
       </w:r>
       <w:r>
         <w:rPr>
@@ -1097,40 +1105,41 @@
           <w:sz w:val="24"/>
           <w:szCs w:val="24"/>
         </w:rPr>
-        <w:t xml:space="preserve">the graph is curved. </w:t>
-      </w:r>
-      <w:r>
-        <w:rPr>
-          <w:rFonts w:ascii="Times New Roman" w:hAnsi="Times New Roman" w:cs="Times New Roman"/>
-          <w:sz w:val="24"/>
-          <w:szCs w:val="24"/>
-        </w:rPr>
-        <w:t xml:space="preserve"> </w:t>
-      </w:r>
-      <w:r>
-        <w:rPr>
-          <w:rFonts w:ascii="Times New Roman" w:hAnsi="Times New Roman" w:cs="Times New Roman"/>
-          <w:sz w:val="24"/>
-          <w:szCs w:val="24"/>
-        </w:rPr>
-        <w:t xml:space="preserve">The </w:t>
-      </w:r>
-      <w:r>
-        <w:rPr>
-          <w:rFonts w:ascii="Times New Roman" w:hAnsi="Times New Roman" w:cs="Times New Roman"/>
-          <w:sz w:val="24"/>
-          <w:szCs w:val="24"/>
-        </w:rPr>
-        <w:t xml:space="preserve">velocity of the rover as a function of change in </w:t>
-      </w:r>
-      <w:r>
-        <w:rPr>
-          <w:rFonts w:ascii="Times New Roman" w:hAnsi="Times New Roman" w:cs="Times New Roman"/>
-          <w:sz w:val="24"/>
-          <w:szCs w:val="24"/>
-        </w:rPr>
-        <w:t xml:space="preserve">height will not be linear. </w:t>
-      </w:r>
+        <w:t xml:space="preserve">the graph is </w:t>
+      </w:r>
+      <w:r>
+        <w:rPr>
+          <w:rFonts w:ascii="Times New Roman" w:hAnsi="Times New Roman" w:cs="Times New Roman"/>
+          <w:sz w:val="24"/>
+          <w:szCs w:val="24"/>
+        </w:rPr>
+        <w:t>non-linear</w:t>
+      </w:r>
+      <w:r>
+        <w:rPr>
+          <w:rFonts w:ascii="Times New Roman" w:hAnsi="Times New Roman" w:cs="Times New Roman"/>
+          <w:sz w:val="24"/>
+          <w:szCs w:val="24"/>
+        </w:rPr>
+        <w:t xml:space="preserve">. </w:t>
+      </w:r>
+      <w:r>
+        <w:rPr>
+          <w:rFonts w:ascii="Times New Roman" w:hAnsi="Times New Roman" w:cs="Times New Roman"/>
+          <w:sz w:val="24"/>
+          <w:szCs w:val="24"/>
+        </w:rPr>
+        <w:t xml:space="preserve">As the height of the incline is increased, the max velocity of the rover decreases at a disproportionate rate. </w:t>
+      </w:r>
+    </w:p>
+    <w:p>
+      <w:pPr>
+        <w:rPr>
+          <w:rFonts w:ascii="Times New Roman" w:hAnsi="Times New Roman" w:cs="Times New Roman"/>
+          <w:sz w:val="24"/>
+          <w:szCs w:val="24"/>
+        </w:rPr>
+      </w:pPr>
     </w:p>
     <w:p>
       <w:pPr>
@@ -2182,6 +2191,16 @@
     <w:uiPriority w:val="99"/>
     <w:rsid w:val="003D17E0"/>
   </w:style>
+  <w:style w:type="character" w:styleId="PlaceholderText">
+    <w:name w:val="Placeholder Text"/>
+    <w:basedOn w:val="DefaultParagraphFont"/>
+    <w:uiPriority w:val="99"/>
+    <w:semiHidden/>
+    <w:rsid w:val="00197DC2"/>
+    <w:rPr>
+      <w:color w:val="808080"/>
+    </w:rPr>
+  </w:style>
 </w:styles>
 </file>
 
